--- a/Task 3_.docx
+++ b/Task 3_.docx
@@ -1,103 +1,78 @@
 
 <file path=word/document.xml><?xml version="1.0" encoding="utf-8"?>
-<w:document xmlns:mc="http://schemas.openxmlformats.org/markup-compatibility/2006" xmlns:o="urn:schemas-microsoft-com:office:office" xmlns:r="http://schemas.openxmlformats.org/officeDocument/2006/relationships" xmlns:m="http://schemas.openxmlformats.org/officeDocument/2006/math" xmlns:v="urn:schemas-microsoft-com:vml" xmlns:wp="http://schemas.openxmlformats.org/drawingml/2006/wordprocessingDrawing" xmlns:w10="urn:schemas-microsoft-com:office:word" xmlns:w="http://schemas.openxmlformats.org/wordprocessingml/2006/main" xmlns:wne="http://schemas.microsoft.com/office/word/2006/wordml" xmlns:sl="http://schemas.openxmlformats.org/schemaLibrary/2006/main" xmlns:a="http://schemas.openxmlformats.org/drawingml/2006/main" xmlns:pic="http://schemas.openxmlformats.org/drawingml/2006/picture" xmlns:c="http://schemas.openxmlformats.org/drawingml/2006/chart" xmlns:lc="http://schemas.openxmlformats.org/drawingml/2006/lockedCanvas" xmlns:dgm="http://schemas.openxmlformats.org/drawingml/2006/diagram" xmlns:wps="http://schemas.microsoft.com/office/word/2010/wordprocessingShape" xmlns:wpg="http://schemas.microsoft.com/office/word/2010/wordprocessingGroup" xmlns:w14="http://schemas.microsoft.com/office/word/2010/wordml" xmlns:w15="http://schemas.microsoft.com/office/word/2012/wordml">
+<w:document xmlns:wpc="http://schemas.microsoft.com/office/word/2010/wordprocessingCanvas" xmlns:mc="http://schemas.openxmlformats.org/markup-compatibility/2006" xmlns:o="urn:schemas-microsoft-com:office:office" xmlns:r="http://schemas.openxmlformats.org/officeDocument/2006/relationships" xmlns:m="http://schemas.openxmlformats.org/officeDocument/2006/math" xmlns:v="urn:schemas-microsoft-com:vml" xmlns:wp14="http://schemas.microsoft.com/office/word/2010/wordprocessingDrawing" xmlns:wp="http://schemas.openxmlformats.org/drawingml/2006/wordprocessingDrawing" xmlns:w10="urn:schemas-microsoft-com:office:word" xmlns:w="http://schemas.openxmlformats.org/wordprocessingml/2006/main" xmlns:w14="http://schemas.microsoft.com/office/word/2010/wordml" xmlns:w15="http://schemas.microsoft.com/office/word/2012/wordml" xmlns:wpg="http://schemas.microsoft.com/office/word/2010/wordprocessingGroup" xmlns:wpi="http://schemas.microsoft.com/office/word/2010/wordprocessingInk" xmlns:wne="http://schemas.microsoft.com/office/word/2006/wordml" xmlns:wps="http://schemas.microsoft.com/office/word/2010/wordprocessingShape" mc:Ignorable="w14 w15 wp14">
   <w:body>
     <w:p>
       <w:pPr>
         <w:contextualSpacing w:val="0"/>
         <w:rPr>
-          <w:b w:val="1"/>
+          <w:b/>
           <w:sz w:val="28"/>
           <w:szCs w:val="28"/>
         </w:rPr>
       </w:pPr>
       <w:r>
         <w:rPr>
-          <w:b w:val="1"/>
+          <w:b/>
           <w:sz w:val="28"/>
           <w:szCs w:val="28"/>
-          <w:rtl w:val="0"/>
         </w:rPr>
-        <w:t xml:space="preserve">Task-3:</w:t>
+        <w:t>Task-3:</w:t>
       </w:r>
     </w:p>
     <w:p>
       <w:pPr>
         <w:contextualSpacing w:val="0"/>
         <w:rPr>
-          <w:b w:val="1"/>
+          <w:b/>
           <w:sz w:val="28"/>
           <w:szCs w:val="28"/>
         </w:rPr>
       </w:pPr>
-      <w:r>
-        <w:rPr>
-          <w:rtl w:val="0"/>
-        </w:rPr>
-      </w:r>
     </w:p>
     <w:p>
       <w:pPr>
         <w:contextualSpacing w:val="0"/>
-        <w:rPr/>
       </w:pPr>
       <w:r>
-        <w:rPr>
-          <w:rtl w:val="0"/>
-        </w:rPr>
         <w:t xml:space="preserve">The task requires using the dataset provided in this link - </w:t>
       </w:r>
-      <w:hyperlink r:id="rId6">
+      <w:hyperlink r:id="rId5">
         <w:r>
           <w:rPr>
-            <w:color w:val="1155cc"/>
+            <w:color w:val="1155CC"/>
             <w:u w:val="single"/>
-            <w:rtl w:val="0"/>
           </w:rPr>
-          <w:t xml:space="preserve">https://www.kaggle.com/rajanand/rajyasabha</w:t>
+          <w:t>https://www.kaggle.com/rajanand/rajyasabha</w:t>
         </w:r>
       </w:hyperlink>
       <w:r>
-        <w:rPr>
-          <w:rtl w:val="0"/>
-        </w:rPr>
         <w:t xml:space="preserve">. This dataset contains information regarding the questions asked in the Rajya Sabha. The task is to </w:t>
       </w:r>
       <w:r>
         <w:rPr>
-          <w:b w:val="1"/>
-          <w:rtl w:val="0"/>
+          <w:b/>
         </w:rPr>
-        <w:t xml:space="preserve">predict the ministry</w:t>
+        <w:t>predict the ministry</w:t>
       </w:r>
       <w:r>
-        <w:rPr>
-          <w:rtl w:val="0"/>
-        </w:rPr>
-        <w:t xml:space="preserve">, provided with all the other details. You are expected to provide different approaches that would be feasible for this problem. We are expecting you to justify your choice for the model, hyper-parameters, etc. It is strongly encouraged to support your arguments through exploratory analysis of the data.</w:t>
+        <w:t>, provided with all the other details. You are expected to provide different approaches that would be feasible for this problem. We are</w:t>
+      </w:r>
+      <w:r>
+        <w:t xml:space="preserve"> expecting you to justify your choice for the model, hyper-parameters, etc. It is strongly encouraged to support your arguments through exploratory analysis of the data.</w:t>
       </w:r>
     </w:p>
     <w:p>
       <w:pPr>
         <w:contextualSpacing w:val="0"/>
-        <w:rPr/>
-      </w:pPr>
-      <w:r>
-        <w:rPr>
-          <w:rtl w:val="0"/>
-        </w:rPr>
-      </w:r>
+      </w:pPr>
     </w:p>
     <w:p>
       <w:pPr>
         <w:contextualSpacing w:val="0"/>
-        <w:rPr/>
       </w:pPr>
       <w:r>
-        <w:rPr>
-          <w:rtl w:val="0"/>
-        </w:rPr>
-        <w:t xml:space="preserve">A few points to note:</w:t>
+        <w:t>A few points to note:</w:t>
       </w:r>
     </w:p>
     <w:p>
@@ -106,14 +81,12 @@
           <w:ilvl w:val="0"/>
           <w:numId w:val="1"/>
         </w:numPr>
-        <w:ind w:left="720" w:hanging="360"/>
-        <w:rPr/>
       </w:pPr>
       <w:r>
-        <w:rPr>
-          <w:rtl w:val="0"/>
-        </w:rPr>
-        <w:t xml:space="preserve">The ministry in question appears in the initial part of the answer for every question. But, this part of the answer will be stripped off, during testing of the idea.</w:t>
+        <w:t>The ministry in question appears in the initial part of the ans</w:t>
+      </w:r>
+      <w:r>
+        <w:t>wer for every question. But, this part of the answer will be stripped off, during testing of the idea.</w:t>
       </w:r>
     </w:p>
     <w:p>
@@ -122,73 +95,60 @@
           <w:ilvl w:val="0"/>
           <w:numId w:val="1"/>
         </w:numPr>
-        <w:ind w:left="720" w:hanging="360"/>
-        <w:rPr/>
       </w:pPr>
       <w:r>
-        <w:rPr>
-          <w:rtl w:val="0"/>
-        </w:rPr>
-        <w:t xml:space="preserve">Please do not suggest finding the ministry using the name of the Minister/Ministers in charge.</w:t>
+        <w:t>Please do not suggest finding the ministry using the name of the Minister/Ministers in charge.</w:t>
       </w:r>
     </w:p>
     <w:p>
       <w:pPr>
         <w:contextualSpacing w:val="0"/>
-        <w:rPr/>
+      </w:pPr>
+    </w:p>
+    <w:p>
+      <w:pPr>
+        <w:contextualSpacing w:val="0"/>
+      </w:pPr>
+    </w:p>
+    <w:p>
+      <w:pPr>
+        <w:contextualSpacing w:val="0"/>
+      </w:pPr>
+    </w:p>
+    <w:p>
+      <w:pPr>
+        <w:contextualSpacing w:val="0"/>
       </w:pPr>
       <w:r>
-        <w:rPr>
-          <w:rtl w:val="0"/>
-        </w:rPr>
+        <w:t>&lt;&lt; Add your solutions here &gt;&gt;</w:t>
       </w:r>
     </w:p>
     <w:p>
       <w:pPr>
         <w:contextualSpacing w:val="0"/>
-        <w:rPr/>
       </w:pPr>
       <w:r>
-        <w:rPr>
-          <w:rtl w:val="0"/>
-        </w:rPr>
+        <w:t>I.</w:t>
       </w:r>
-    </w:p>
-    <w:p>
-      <w:pPr>
-        <w:contextualSpacing w:val="0"/>
-        <w:rPr/>
-      </w:pPr>
-      <w:r>
-        <w:rPr>
-          <w:rtl w:val="0"/>
-        </w:rPr>
-      </w:r>
-    </w:p>
-    <w:p>
-      <w:pPr>
-        <w:contextualSpacing w:val="0"/>
-        <w:rPr/>
-      </w:pPr>
-      <w:r>
-        <w:rPr>
-          <w:rtl w:val="0"/>
-        </w:rPr>
-        <w:t xml:space="preserve">&lt;&lt; Add your solutions here &gt;&gt;</w:t>
-      </w:r>
+      <w:bookmarkStart w:id="0" w:name="_GoBack"/>
+      <w:bookmarkEnd w:id="0"/>
     </w:p>
     <w:sectPr>
-      <w:pgSz w:h="15840" w:w="12240"/>
-      <w:pgMar w:bottom="1440" w:top="1440" w:left="1440" w:right="1440" w:header="0" w:footer="720"/>
+      <w:pgSz w:w="12240" w:h="15840"/>
+      <w:pgMar w:top="1440" w:right="1440" w:bottom="1440" w:left="1440" w:header="0" w:footer="720" w:gutter="0"/>
       <w:pgNumType w:start="1"/>
+      <w:cols w:space="720"/>
     </w:sectPr>
   </w:body>
 </w:document>
 </file>
 
 <file path=word/numbering.xml><?xml version="1.0" encoding="utf-8"?>
-<w:numbering xmlns:mc="http://schemas.openxmlformats.org/markup-compatibility/2006" xmlns:o="urn:schemas-microsoft-com:office:office" xmlns:r="http://schemas.openxmlformats.org/officeDocument/2006/relationships" xmlns:m="http://schemas.openxmlformats.org/officeDocument/2006/math" xmlns:v="urn:schemas-microsoft-com:vml" xmlns:wp="http://schemas.openxmlformats.org/drawingml/2006/wordprocessingDrawing" xmlns:w10="urn:schemas-microsoft-com:office:word" xmlns:w="http://schemas.openxmlformats.org/wordprocessingml/2006/main" xmlns:wne="http://schemas.microsoft.com/office/word/2006/wordml" xmlns:sl="http://schemas.openxmlformats.org/schemaLibrary/2006/main" xmlns:a="http://schemas.openxmlformats.org/drawingml/2006/main" xmlns:pic="http://schemas.openxmlformats.org/drawingml/2006/picture" xmlns:c="http://schemas.openxmlformats.org/drawingml/2006/chart" xmlns:lc="http://schemas.openxmlformats.org/drawingml/2006/lockedCanvas" xmlns:dgm="http://schemas.openxmlformats.org/drawingml/2006/diagram" xmlns:wps="http://schemas.microsoft.com/office/word/2010/wordprocessingShape" xmlns:wpg="http://schemas.microsoft.com/office/word/2010/wordprocessingGroup" xmlns:w14="http://schemas.microsoft.com/office/word/2010/wordml" xmlns:w15="http://schemas.microsoft.com/office/word/2012/wordml">
-  <w:abstractNum w:abstractNumId="1">
+<w:numbering xmlns:wpc="http://schemas.microsoft.com/office/word/2010/wordprocessingCanvas" xmlns:mc="http://schemas.openxmlformats.org/markup-compatibility/2006" xmlns:o="urn:schemas-microsoft-com:office:office" xmlns:r="http://schemas.openxmlformats.org/officeDocument/2006/relationships" xmlns:m="http://schemas.openxmlformats.org/officeDocument/2006/math" xmlns:v="urn:schemas-microsoft-com:vml" xmlns:wp14="http://schemas.microsoft.com/office/word/2010/wordprocessingDrawing" xmlns:wp="http://schemas.openxmlformats.org/drawingml/2006/wordprocessingDrawing" xmlns:w10="urn:schemas-microsoft-com:office:word" xmlns:w="http://schemas.openxmlformats.org/wordprocessingml/2006/main" xmlns:w14="http://schemas.microsoft.com/office/word/2010/wordml" xmlns:w15="http://schemas.microsoft.com/office/word/2012/wordml" xmlns:wpg="http://schemas.microsoft.com/office/word/2010/wordprocessingGroup" xmlns:wpi="http://schemas.microsoft.com/office/word/2010/wordprocessingInk" xmlns:wne="http://schemas.microsoft.com/office/word/2006/wordml" xmlns:wps="http://schemas.microsoft.com/office/word/2010/wordprocessingShape" mc:Ignorable="w14 w15 wp14">
+  <w:abstractNum w:abstractNumId="0">
+    <w:nsid w:val="16B72A4D"/>
+    <w:multiLevelType w:val="multilevel"/>
+    <w:tmpl w:val="F5D80018"/>
     <w:lvl w:ilvl="0">
       <w:start w:val="1"/>
       <w:numFmt w:val="decimal"/>
@@ -299,43 +259,414 @@
     </w:lvl>
   </w:abstractNum>
   <w:num w:numId="1">
-    <w:abstractNumId w:val="1"/>
+    <w:abstractNumId w:val="0"/>
   </w:num>
 </w:numbering>
 </file>
 
 <file path=word/styles.xml><?xml version="1.0" encoding="utf-8"?>
-<w:styles xmlns:mc="http://schemas.openxmlformats.org/markup-compatibility/2006" xmlns:o="urn:schemas-microsoft-com:office:office" xmlns:r="http://schemas.openxmlformats.org/officeDocument/2006/relationships" xmlns:m="http://schemas.openxmlformats.org/officeDocument/2006/math" xmlns:v="urn:schemas-microsoft-com:vml" xmlns:wp="http://schemas.openxmlformats.org/drawingml/2006/wordprocessingDrawing" xmlns:w10="urn:schemas-microsoft-com:office:word" xmlns:w="http://schemas.openxmlformats.org/wordprocessingml/2006/main" xmlns:wne="http://schemas.microsoft.com/office/word/2006/wordml" xmlns:sl="http://schemas.openxmlformats.org/schemaLibrary/2006/main" xmlns:a="http://schemas.openxmlformats.org/drawingml/2006/main" xmlns:pic="http://schemas.openxmlformats.org/drawingml/2006/picture" xmlns:c="http://schemas.openxmlformats.org/drawingml/2006/chart" xmlns:lc="http://schemas.openxmlformats.org/drawingml/2006/lockedCanvas" xmlns:dgm="http://schemas.openxmlformats.org/drawingml/2006/diagram" xmlns:wps="http://schemas.microsoft.com/office/word/2010/wordprocessingShape" xmlns:wpg="http://schemas.microsoft.com/office/word/2010/wordprocessingGroup" xmlns:w14="http://schemas.microsoft.com/office/word/2010/wordml" xmlns:w15="http://schemas.microsoft.com/office/word/2012/wordml">
+<w:styles xmlns:mc="http://schemas.openxmlformats.org/markup-compatibility/2006" xmlns:r="http://schemas.openxmlformats.org/officeDocument/2006/relationships" xmlns:w="http://schemas.openxmlformats.org/wordprocessingml/2006/main" xmlns:w14="http://schemas.microsoft.com/office/word/2010/wordml" xmlns:w15="http://schemas.microsoft.com/office/word/2012/wordml" mc:Ignorable="w14 w15">
   <w:docDefaults>
     <w:rPrDefault>
       <w:rPr>
-        <w:rFonts w:ascii="Arial" w:cs="Arial" w:eastAsia="Arial" w:hAnsi="Arial"/>
+        <w:rFonts w:ascii="Arial" w:eastAsia="Arial" w:hAnsi="Arial" w:cs="Arial"/>
         <w:sz w:val="22"/>
         <w:szCs w:val="22"/>
-        <w:lang w:val="en"/>
+        <w:lang w:val="en" w:eastAsia="en-IN" w:bidi="ar-SA"/>
       </w:rPr>
     </w:rPrDefault>
     <w:pPrDefault>
       <w:pPr>
         <w:spacing w:line="276" w:lineRule="auto"/>
-        <w:contextualSpacing w:val="1"/>
+        <w:contextualSpacing/>
       </w:pPr>
     </w:pPrDefault>
   </w:docDefaults>
-  <w:style w:type="paragraph" w:styleId="Normal" w:default="1">
-    <w:name w:val="normal"/>
-  </w:style>
-  <w:style w:type="table" w:styleId="TableNormal" w:default="1">
-    <w:name w:val="Table Normal"/>
+  <w:latentStyles w:defLockedState="0" w:defUIPriority="99" w:defSemiHidden="0" w:defUnhideWhenUsed="0" w:defQFormat="0" w:count="371">
+    <w:lsdException w:name="Normal" w:uiPriority="0" w:qFormat="1"/>
+    <w:lsdException w:name="heading 1" w:uiPriority="9" w:qFormat="1"/>
+    <w:lsdException w:name="heading 2" w:semiHidden="1" w:uiPriority="9" w:unhideWhenUsed="1" w:qFormat="1"/>
+    <w:lsdException w:name="heading 3" w:semiHidden="1" w:uiPriority="9" w:unhideWhenUsed="1" w:qFormat="1"/>
+    <w:lsdException w:name="heading 4" w:semiHidden="1" w:uiPriority="9" w:unhideWhenUsed="1" w:qFormat="1"/>
+    <w:lsdException w:name="heading 5" w:semiHidden="1" w:uiPriority="9" w:unhideWhenUsed="1" w:qFormat="1"/>
+    <w:lsdException w:name="heading 6" w:semiHidden="1" w:uiPriority="9" w:unhideWhenUsed="1" w:qFormat="1"/>
+    <w:lsdException w:name="heading 7" w:semiHidden="1" w:uiPriority="9" w:unhideWhenUsed="1" w:qFormat="1"/>
+    <w:lsdException w:name="heading 8" w:semiHidden="1" w:uiPriority="9" w:unhideWhenUsed="1" w:qFormat="1"/>
+    <w:lsdException w:name="heading 9" w:semiHidden="1" w:uiPriority="9" w:unhideWhenUsed="1" w:qFormat="1"/>
+    <w:lsdException w:name="index 1" w:semiHidden="1" w:unhideWhenUsed="1"/>
+    <w:lsdException w:name="index 2" w:semiHidden="1" w:unhideWhenUsed="1"/>
+    <w:lsdException w:name="index 3" w:semiHidden="1" w:unhideWhenUsed="1"/>
+    <w:lsdException w:name="index 4" w:semiHidden="1" w:unhideWhenUsed="1"/>
+    <w:lsdException w:name="index 5" w:semiHidden="1" w:unhideWhenUsed="1"/>
+    <w:lsdException w:name="index 6" w:semiHidden="1" w:unhideWhenUsed="1"/>
+    <w:lsdException w:name="index 7" w:semiHidden="1" w:unhideWhenUsed="1"/>
+    <w:lsdException w:name="index 8" w:semiHidden="1" w:unhideWhenUsed="1"/>
+    <w:lsdException w:name="index 9" w:semiHidden="1" w:unhideWhenUsed="1"/>
+    <w:lsdException w:name="toc 1" w:semiHidden="1" w:uiPriority="39" w:unhideWhenUsed="1"/>
+    <w:lsdException w:name="toc 2" w:semiHidden="1" w:uiPriority="39" w:unhideWhenUsed="1"/>
+    <w:lsdException w:name="toc 3" w:semiHidden="1" w:uiPriority="39" w:unhideWhenUsed="1"/>
+    <w:lsdException w:name="toc 4" w:semiHidden="1" w:uiPriority="39" w:unhideWhenUsed="1"/>
+    <w:lsdException w:name="toc 5" w:semiHidden="1" w:uiPriority="39" w:unhideWhenUsed="1"/>
+    <w:lsdException w:name="toc 6" w:semiHidden="1" w:uiPriority="39" w:unhideWhenUsed="1"/>
+    <w:lsdException w:name="toc 7" w:semiHidden="1" w:uiPriority="39" w:unhideWhenUsed="1"/>
+    <w:lsdException w:name="toc 8" w:semiHidden="1" w:uiPriority="39" w:unhideWhenUsed="1"/>
+    <w:lsdException w:name="toc 9" w:semiHidden="1" w:uiPriority="39" w:unhideWhenUsed="1"/>
+    <w:lsdException w:name="Normal Indent" w:semiHidden="1" w:unhideWhenUsed="1"/>
+    <w:lsdException w:name="footnote text" w:semiHidden="1" w:unhideWhenUsed="1"/>
+    <w:lsdException w:name="annotation text" w:semiHidden="1" w:unhideWhenUsed="1"/>
+    <w:lsdException w:name="header" w:semiHidden="1" w:unhideWhenUsed="1"/>
+    <w:lsdException w:name="footer" w:semiHidden="1" w:unhideWhenUsed="1"/>
+    <w:lsdException w:name="index heading" w:semiHidden="1" w:unhideWhenUsed="1"/>
+    <w:lsdException w:name="caption" w:semiHidden="1" w:uiPriority="35" w:unhideWhenUsed="1" w:qFormat="1"/>
+    <w:lsdException w:name="table of figures" w:semiHidden="1" w:unhideWhenUsed="1"/>
+    <w:lsdException w:name="envelope address" w:semiHidden="1" w:unhideWhenUsed="1"/>
+    <w:lsdException w:name="envelope return" w:semiHidden="1" w:unhideWhenUsed="1"/>
+    <w:lsdException w:name="footnote reference" w:semiHidden="1" w:unhideWhenUsed="1"/>
+    <w:lsdException w:name="annotation reference" w:semiHidden="1" w:unhideWhenUsed="1"/>
+    <w:lsdException w:name="line number" w:semiHidden="1" w:unhideWhenUsed="1"/>
+    <w:lsdException w:name="page number" w:semiHidden="1" w:unhideWhenUsed="1"/>
+    <w:lsdException w:name="endnote reference" w:semiHidden="1" w:unhideWhenUsed="1"/>
+    <w:lsdException w:name="endnote text" w:semiHidden="1" w:unhideWhenUsed="1"/>
+    <w:lsdException w:name="table of authorities" w:semiHidden="1" w:unhideWhenUsed="1"/>
+    <w:lsdException w:name="macro" w:semiHidden="1" w:unhideWhenUsed="1"/>
+    <w:lsdException w:name="toa heading" w:semiHidden="1" w:unhideWhenUsed="1"/>
+    <w:lsdException w:name="List" w:semiHidden="1" w:unhideWhenUsed="1"/>
+    <w:lsdException w:name="List Bullet" w:semiHidden="1" w:unhideWhenUsed="1"/>
+    <w:lsdException w:name="List Number" w:semiHidden="1" w:unhideWhenUsed="1"/>
+    <w:lsdException w:name="List 2" w:semiHidden="1" w:unhideWhenUsed="1"/>
+    <w:lsdException w:name="List 3" w:semiHidden="1" w:unhideWhenUsed="1"/>
+    <w:lsdException w:name="List 4" w:semiHidden="1" w:unhideWhenUsed="1"/>
+    <w:lsdException w:name="List 5" w:semiHidden="1" w:unhideWhenUsed="1"/>
+    <w:lsdException w:name="List Bullet 2" w:semiHidden="1" w:unhideWhenUsed="1"/>
+    <w:lsdException w:name="List Bullet 3" w:semiHidden="1" w:unhideWhenUsed="1"/>
+    <w:lsdException w:name="List Bullet 4" w:semiHidden="1" w:unhideWhenUsed="1"/>
+    <w:lsdException w:name="List Bullet 5" w:semiHidden="1" w:unhideWhenUsed="1"/>
+    <w:lsdException w:name="List Number 2" w:semiHidden="1" w:unhideWhenUsed="1"/>
+    <w:lsdException w:name="List Number 3" w:semiHidden="1" w:unhideWhenUsed="1"/>
+    <w:lsdException w:name="List Number 4" w:semiHidden="1" w:unhideWhenUsed="1"/>
+    <w:lsdException w:name="List Number 5" w:semiHidden="1" w:unhideWhenUsed="1"/>
+    <w:lsdException w:name="Title" w:uiPriority="10" w:qFormat="1"/>
+    <w:lsdException w:name="Closing" w:semiHidden="1" w:unhideWhenUsed="1"/>
+    <w:lsdException w:name="Signature" w:semiHidden="1" w:unhideWhenUsed="1"/>
+    <w:lsdException w:name="Default Paragraph Font" w:semiHidden="1" w:uiPriority="1" w:unhideWhenUsed="1"/>
+    <w:lsdException w:name="Body Text" w:semiHidden="1" w:unhideWhenUsed="1"/>
+    <w:lsdException w:name="Body Text Indent" w:semiHidden="1" w:unhideWhenUsed="1"/>
+    <w:lsdException w:name="List Continue" w:semiHidden="1" w:unhideWhenUsed="1"/>
+    <w:lsdException w:name="List Continue 2" w:semiHidden="1" w:unhideWhenUsed="1"/>
+    <w:lsdException w:name="List Continue 3" w:semiHidden="1" w:unhideWhenUsed="1"/>
+    <w:lsdException w:name="List Continue 4" w:semiHidden="1" w:unhideWhenUsed="1"/>
+    <w:lsdException w:name="List Continue 5" w:semiHidden="1" w:unhideWhenUsed="1"/>
+    <w:lsdException w:name="Message Header" w:semiHidden="1" w:unhideWhenUsed="1"/>
+    <w:lsdException w:name="Subtitle" w:uiPriority="11" w:qFormat="1"/>
+    <w:lsdException w:name="Salutation" w:semiHidden="1" w:unhideWhenUsed="1"/>
+    <w:lsdException w:name="Date" w:semiHidden="1" w:unhideWhenUsed="1"/>
+    <w:lsdException w:name="Body Text First Indent" w:semiHidden="1" w:unhideWhenUsed="1"/>
+    <w:lsdException w:name="Body Text First Indent 2" w:semiHidden="1" w:unhideWhenUsed="1"/>
+    <w:lsdException w:name="Note Heading" w:semiHidden="1" w:unhideWhenUsed="1"/>
+    <w:lsdException w:name="Body Text 2" w:semiHidden="1" w:unhideWhenUsed="1"/>
+    <w:lsdException w:name="Body Text 3" w:semiHidden="1" w:unhideWhenUsed="1"/>
+    <w:lsdException w:name="Body Text Indent 2" w:semiHidden="1" w:unhideWhenUsed="1"/>
+    <w:lsdException w:name="Body Text Indent 3" w:semiHidden="1" w:unhideWhenUsed="1"/>
+    <w:lsdException w:name="Block Text" w:semiHidden="1" w:unhideWhenUsed="1"/>
+    <w:lsdException w:name="Hyperlink" w:semiHidden="1" w:unhideWhenUsed="1"/>
+    <w:lsdException w:name="FollowedHyperlink" w:semiHidden="1" w:unhideWhenUsed="1"/>
+    <w:lsdException w:name="Strong" w:uiPriority="22" w:qFormat="1"/>
+    <w:lsdException w:name="Emphasis" w:uiPriority="20" w:qFormat="1"/>
+    <w:lsdException w:name="Document Map" w:semiHidden="1" w:unhideWhenUsed="1"/>
+    <w:lsdException w:name="Plain Text" w:semiHidden="1" w:unhideWhenUsed="1"/>
+    <w:lsdException w:name="E-mail Signature" w:semiHidden="1" w:unhideWhenUsed="1"/>
+    <w:lsdException w:name="HTML Top of Form" w:semiHidden="1" w:unhideWhenUsed="1"/>
+    <w:lsdException w:name="HTML Bottom of Form" w:semiHidden="1" w:unhideWhenUsed="1"/>
+    <w:lsdException w:name="Normal (Web)" w:semiHidden="1" w:unhideWhenUsed="1"/>
+    <w:lsdException w:name="HTML Acronym" w:semiHidden="1" w:unhideWhenUsed="1"/>
+    <w:lsdException w:name="HTML Address" w:semiHidden="1" w:unhideWhenUsed="1"/>
+    <w:lsdException w:name="HTML Cite" w:semiHidden="1" w:unhideWhenUsed="1"/>
+    <w:lsdException w:name="HTML Code" w:semiHidden="1" w:unhideWhenUsed="1"/>
+    <w:lsdException w:name="HTML Definition" w:semiHidden="1" w:unhideWhenUsed="1"/>
+    <w:lsdException w:name="HTML Keyboard" w:semiHidden="1" w:unhideWhenUsed="1"/>
+    <w:lsdException w:name="HTML Preformatted" w:semiHidden="1" w:unhideWhenUsed="1"/>
+    <w:lsdException w:name="HTML Sample" w:semiHidden="1" w:unhideWhenUsed="1"/>
+    <w:lsdException w:name="HTML Typewriter" w:semiHidden="1" w:unhideWhenUsed="1"/>
+    <w:lsdException w:name="HTML Variable" w:semiHidden="1" w:unhideWhenUsed="1"/>
+    <w:lsdException w:name="Normal Table" w:semiHidden="1" w:unhideWhenUsed="1"/>
+    <w:lsdException w:name="annotation subject" w:semiHidden="1" w:unhideWhenUsed="1"/>
+    <w:lsdException w:name="No List" w:semiHidden="1" w:unhideWhenUsed="1"/>
+    <w:lsdException w:name="Outline List 1" w:semiHidden="1" w:unhideWhenUsed="1"/>
+    <w:lsdException w:name="Outline List 2" w:semiHidden="1" w:unhideWhenUsed="1"/>
+    <w:lsdException w:name="Outline List 3" w:semiHidden="1" w:unhideWhenUsed="1"/>
+    <w:lsdException w:name="Table Simple 1" w:semiHidden="1" w:unhideWhenUsed="1"/>
+    <w:lsdException w:name="Table Simple 2" w:semiHidden="1" w:unhideWhenUsed="1"/>
+    <w:lsdException w:name="Table Simple 3" w:semiHidden="1" w:unhideWhenUsed="1"/>
+    <w:lsdException w:name="Table Classic 1" w:semiHidden="1" w:unhideWhenUsed="1"/>
+    <w:lsdException w:name="Table Classic 2" w:semiHidden="1" w:unhideWhenUsed="1"/>
+    <w:lsdException w:name="Table Classic 3" w:semiHidden="1" w:unhideWhenUsed="1"/>
+    <w:lsdException w:name="Table Classic 4" w:semiHidden="1" w:unhideWhenUsed="1"/>
+    <w:lsdException w:name="Table Colorful 1" w:semiHidden="1" w:unhideWhenUsed="1"/>
+    <w:lsdException w:name="Table Colorful 2" w:semiHidden="1" w:unhideWhenUsed="1"/>
+    <w:lsdException w:name="Table Colorful 3" w:semiHidden="1" w:unhideWhenUsed="1"/>
+    <w:lsdException w:name="Table Columns 1" w:semiHidden="1" w:unhideWhenUsed="1"/>
+    <w:lsdException w:name="Table Columns 2" w:semiHidden="1" w:unhideWhenUsed="1"/>
+    <w:lsdException w:name="Table Columns 3" w:semiHidden="1" w:unhideWhenUsed="1"/>
+    <w:lsdException w:name="Table Columns 4" w:semiHidden="1" w:unhideWhenUsed="1"/>
+    <w:lsdException w:name="Table Columns 5" w:semiHidden="1" w:unhideWhenUsed="1"/>
+    <w:lsdException w:name="Table Grid 1" w:semiHidden="1" w:unhideWhenUsed="1"/>
+    <w:lsdException w:name="Table Grid 2" w:semiHidden="1" w:unhideWhenUsed="1"/>
+    <w:lsdException w:name="Table Grid 3" w:semiHidden="1" w:unhideWhenUsed="1"/>
+    <w:lsdException w:name="Table Grid 4" w:semiHidden="1" w:unhideWhenUsed="1"/>
+    <w:lsdException w:name="Table Grid 5" w:semiHidden="1" w:unhideWhenUsed="1"/>
+    <w:lsdException w:name="Table Grid 6" w:semiHidden="1" w:unhideWhenUsed="1"/>
+    <w:lsdException w:name="Table Grid 7" w:semiHidden="1" w:unhideWhenUsed="1"/>
+    <w:lsdException w:name="Table Grid 8" w:semiHidden="1" w:unhideWhenUsed="1"/>
+    <w:lsdException w:name="Table List 1" w:semiHidden="1" w:unhideWhenUsed="1"/>
+    <w:lsdException w:name="Table List 2" w:semiHidden="1" w:unhideWhenUsed="1"/>
+    <w:lsdException w:name="Table List 3" w:semiHidden="1" w:unhideWhenUsed="1"/>
+    <w:lsdException w:name="Table List 4" w:semiHidden="1" w:unhideWhenUsed="1"/>
+    <w:lsdException w:name="Table List 5" w:semiHidden="1" w:unhideWhenUsed="1"/>
+    <w:lsdException w:name="Table List 6" w:semiHidden="1" w:unhideWhenUsed="1"/>
+    <w:lsdException w:name="Table List 7" w:semiHidden="1" w:unhideWhenUsed="1"/>
+    <w:lsdException w:name="Table List 8" w:semiHidden="1" w:unhideWhenUsed="1"/>
+    <w:lsdException w:name="Table 3D effects 1" w:semiHidden="1" w:unhideWhenUsed="1"/>
+    <w:lsdException w:name="Table 3D effects 2" w:semiHidden="1" w:unhideWhenUsed="1"/>
+    <w:lsdException w:name="Table 3D effects 3" w:semiHidden="1" w:unhideWhenUsed="1"/>
+    <w:lsdException w:name="Table Contemporary" w:semiHidden="1" w:unhideWhenUsed="1"/>
+    <w:lsdException w:name="Table Elegant" w:semiHidden="1" w:unhideWhenUsed="1"/>
+    <w:lsdException w:name="Table Professional" w:semiHidden="1" w:unhideWhenUsed="1"/>
+    <w:lsdException w:name="Table Subtle 1" w:semiHidden="1" w:unhideWhenUsed="1"/>
+    <w:lsdException w:name="Table Subtle 2" w:semiHidden="1" w:unhideWhenUsed="1"/>
+    <w:lsdException w:name="Table Web 1" w:semiHidden="1" w:unhideWhenUsed="1"/>
+    <w:lsdException w:name="Table Web 2" w:semiHidden="1" w:unhideWhenUsed="1"/>
+    <w:lsdException w:name="Table Web 3" w:semiHidden="1" w:unhideWhenUsed="1"/>
+    <w:lsdException w:name="Balloon Text" w:semiHidden="1" w:unhideWhenUsed="1"/>
+    <w:lsdException w:name="Table Grid" w:uiPriority="39"/>
+    <w:lsdException w:name="Table Theme" w:semiHidden="1" w:unhideWhenUsed="1"/>
+    <w:lsdException w:name="Placeholder Text" w:semiHidden="1"/>
+    <w:lsdException w:name="No Spacing" w:uiPriority="1" w:qFormat="1"/>
+    <w:lsdException w:name="Light Shading" w:uiPriority="60"/>
+    <w:lsdException w:name="Light List" w:uiPriority="61"/>
+    <w:lsdException w:name="Light Grid" w:uiPriority="62"/>
+    <w:lsdException w:name="Medium Shading 1" w:uiPriority="63"/>
+    <w:lsdException w:name="Medium Shading 2" w:uiPriority="64"/>
+    <w:lsdException w:name="Medium List 1" w:uiPriority="65"/>
+    <w:lsdException w:name="Medium List 2" w:uiPriority="66"/>
+    <w:lsdException w:name="Medium Grid 1" w:uiPriority="67"/>
+    <w:lsdException w:name="Medium Grid 2" w:uiPriority="68"/>
+    <w:lsdException w:name="Medium Grid 3" w:uiPriority="69"/>
+    <w:lsdException w:name="Dark List" w:uiPriority="70"/>
+    <w:lsdException w:name="Colorful Shading" w:uiPriority="71"/>
+    <w:lsdException w:name="Colorful List" w:uiPriority="72"/>
+    <w:lsdException w:name="Colorful Grid" w:uiPriority="73"/>
+    <w:lsdException w:name="Light Shading Accent 1" w:uiPriority="60"/>
+    <w:lsdException w:name="Light List Accent 1" w:uiPriority="61"/>
+    <w:lsdException w:name="Light Grid Accent 1" w:uiPriority="62"/>
+    <w:lsdException w:name="Medium Shading 1 Accent 1" w:uiPriority="63"/>
+    <w:lsdException w:name="Medium Shading 2 Accent 1" w:uiPriority="64"/>
+    <w:lsdException w:name="Medium List 1 Accent 1" w:uiPriority="65"/>
+    <w:lsdException w:name="Revision" w:semiHidden="1"/>
+    <w:lsdException w:name="List Paragraph" w:uiPriority="34" w:qFormat="1"/>
+    <w:lsdException w:name="Quote" w:uiPriority="29" w:qFormat="1"/>
+    <w:lsdException w:name="Intense Quote" w:uiPriority="30" w:qFormat="1"/>
+    <w:lsdException w:name="Medium List 2 Accent 1" w:uiPriority="66"/>
+    <w:lsdException w:name="Medium Grid 1 Accent 1" w:uiPriority="67"/>
+    <w:lsdException w:name="Medium Grid 2 Accent 1" w:uiPriority="68"/>
+    <w:lsdException w:name="Medium Grid 3 Accent 1" w:uiPriority="69"/>
+    <w:lsdException w:name="Dark List Accent 1" w:uiPriority="70"/>
+    <w:lsdException w:name="Colorful Shading Accent 1" w:uiPriority="71"/>
+    <w:lsdException w:name="Colorful List Accent 1" w:uiPriority="72"/>
+    <w:lsdException w:name="Colorful Grid Accent 1" w:uiPriority="73"/>
+    <w:lsdException w:name="Light Shading Accent 2" w:uiPriority="60"/>
+    <w:lsdException w:name="Light List Accent 2" w:uiPriority="61"/>
+    <w:lsdException w:name="Light Grid Accent 2" w:uiPriority="62"/>
+    <w:lsdException w:name="Medium Shading 1 Accent 2" w:uiPriority="63"/>
+    <w:lsdException w:name="Medium Shading 2 Accent 2" w:uiPriority="64"/>
+    <w:lsdException w:name="Medium List 1 Accent 2" w:uiPriority="65"/>
+    <w:lsdException w:name="Medium List 2 Accent 2" w:uiPriority="66"/>
+    <w:lsdException w:name="Medium Grid 1 Accent 2" w:uiPriority="67"/>
+    <w:lsdException w:name="Medium Grid 2 Accent 2" w:uiPriority="68"/>
+    <w:lsdException w:name="Medium Grid 3 Accent 2" w:uiPriority="69"/>
+    <w:lsdException w:name="Dark List Accent 2" w:uiPriority="70"/>
+    <w:lsdException w:name="Colorful Shading Accent 2" w:uiPriority="71"/>
+    <w:lsdException w:name="Colorful List Accent 2" w:uiPriority="72"/>
+    <w:lsdException w:name="Colorful Grid Accent 2" w:uiPriority="73"/>
+    <w:lsdException w:name="Light Shading Accent 3" w:uiPriority="60"/>
+    <w:lsdException w:name="Light List Accent 3" w:uiPriority="61"/>
+    <w:lsdException w:name="Light Grid Accent 3" w:uiPriority="62"/>
+    <w:lsdException w:name="Medium Shading 1 Accent 3" w:uiPriority="63"/>
+    <w:lsdException w:name="Medium Shading 2 Accent 3" w:uiPriority="64"/>
+    <w:lsdException w:name="Medium List 1 Accent 3" w:uiPriority="65"/>
+    <w:lsdException w:name="Medium List 2 Accent 3" w:uiPriority="66"/>
+    <w:lsdException w:name="Medium Grid 1 Accent 3" w:uiPriority="67"/>
+    <w:lsdException w:name="Medium Grid 2 Accent 3" w:uiPriority="68"/>
+    <w:lsdException w:name="Medium Grid 3 Accent 3" w:uiPriority="69"/>
+    <w:lsdException w:name="Dark List Accent 3" w:uiPriority="70"/>
+    <w:lsdException w:name="Colorful Shading Accent 3" w:uiPriority="71"/>
+    <w:lsdException w:name="Colorful List Accent 3" w:uiPriority="72"/>
+    <w:lsdException w:name="Colorful Grid Accent 3" w:uiPriority="73"/>
+    <w:lsdException w:name="Light Shading Accent 4" w:uiPriority="60"/>
+    <w:lsdException w:name="Light List Accent 4" w:uiPriority="61"/>
+    <w:lsdException w:name="Light Grid Accent 4" w:uiPriority="62"/>
+    <w:lsdException w:name="Medium Shading 1 Accent 4" w:uiPriority="63"/>
+    <w:lsdException w:name="Medium Shading 2 Accent 4" w:uiPriority="64"/>
+    <w:lsdException w:name="Medium List 1 Accent 4" w:uiPriority="65"/>
+    <w:lsdException w:name="Medium List 2 Accent 4" w:uiPriority="66"/>
+    <w:lsdException w:name="Medium Grid 1 Accent 4" w:uiPriority="67"/>
+    <w:lsdException w:name="Medium Grid 2 Accent 4" w:uiPriority="68"/>
+    <w:lsdException w:name="Medium Grid 3 Accent 4" w:uiPriority="69"/>
+    <w:lsdException w:name="Dark List Accent 4" w:uiPriority="70"/>
+    <w:lsdException w:name="Colorful Shading Accent 4" w:uiPriority="71"/>
+    <w:lsdException w:name="Colorful List Accent 4" w:uiPriority="72"/>
+    <w:lsdException w:name="Colorful Grid Accent 4" w:uiPriority="73"/>
+    <w:lsdException w:name="Light Shading Accent 5" w:uiPriority="60"/>
+    <w:lsdException w:name="Light List Accent 5" w:uiPriority="61"/>
+    <w:lsdException w:name="Light Grid Accent 5" w:uiPriority="62"/>
+    <w:lsdException w:name="Medium Shading 1 Accent 5" w:uiPriority="63"/>
+    <w:lsdException w:name="Medium Shading 2 Accent 5" w:uiPriority="64"/>
+    <w:lsdException w:name="Medium List 1 Accent 5" w:uiPriority="65"/>
+    <w:lsdException w:name="Medium List 2 Accent 5" w:uiPriority="66"/>
+    <w:lsdException w:name="Medium Grid 1 Accent 5" w:uiPriority="67"/>
+    <w:lsdException w:name="Medium Grid 2 Accent 5" w:uiPriority="68"/>
+    <w:lsdException w:name="Medium Grid 3 Accent 5" w:uiPriority="69"/>
+    <w:lsdException w:name="Dark List Accent 5" w:uiPriority="70"/>
+    <w:lsdException w:name="Colorful Shading Accent 5" w:uiPriority="71"/>
+    <w:lsdException w:name="Colorful List Accent 5" w:uiPriority="72"/>
+    <w:lsdException w:name="Colorful Grid Accent 5" w:uiPriority="73"/>
+    <w:lsdException w:name="Light Shading Accent 6" w:uiPriority="60"/>
+    <w:lsdException w:name="Light List Accent 6" w:uiPriority="61"/>
+    <w:lsdException w:name="Light Grid Accent 6" w:uiPriority="62"/>
+    <w:lsdException w:name="Medium Shading 1 Accent 6" w:uiPriority="63"/>
+    <w:lsdException w:name="Medium Shading 2 Accent 6" w:uiPriority="64"/>
+    <w:lsdException w:name="Medium List 1 Accent 6" w:uiPriority="65"/>
+    <w:lsdException w:name="Medium List 2 Accent 6" w:uiPriority="66"/>
+    <w:lsdException w:name="Medium Grid 1 Accent 6" w:uiPriority="67"/>
+    <w:lsdException w:name="Medium Grid 2 Accent 6" w:uiPriority="68"/>
+    <w:lsdException w:name="Medium Grid 3 Accent 6" w:uiPriority="69"/>
+    <w:lsdException w:name="Dark List Accent 6" w:uiPriority="70"/>
+    <w:lsdException w:name="Colorful Shading Accent 6" w:uiPriority="71"/>
+    <w:lsdException w:name="Colorful List Accent 6" w:uiPriority="72"/>
+    <w:lsdException w:name="Colorful Grid Accent 6" w:uiPriority="73"/>
+    <w:lsdException w:name="Subtle Emphasis" w:uiPriority="19" w:qFormat="1"/>
+    <w:lsdException w:name="Intense Emphasis" w:uiPriority="21" w:qFormat="1"/>
+    <w:lsdException w:name="Subtle Reference" w:uiPriority="31" w:qFormat="1"/>
+    <w:lsdException w:name="Intense Reference" w:uiPriority="32" w:qFormat="1"/>
+    <w:lsdException w:name="Book Title" w:uiPriority="33" w:qFormat="1"/>
+    <w:lsdException w:name="Bibliography" w:semiHidden="1" w:uiPriority="37" w:unhideWhenUsed="1"/>
+    <w:lsdException w:name="TOC Heading" w:semiHidden="1" w:uiPriority="39" w:unhideWhenUsed="1" w:qFormat="1"/>
+    <w:lsdException w:name="Plain Table 1" w:uiPriority="41"/>
+    <w:lsdException w:name="Plain Table 2" w:uiPriority="42"/>
+    <w:lsdException w:name="Plain Table 3" w:uiPriority="43"/>
+    <w:lsdException w:name="Plain Table 4" w:uiPriority="44"/>
+    <w:lsdException w:name="Plain Table 5" w:uiPriority="45"/>
+    <w:lsdException w:name="Grid Table Light" w:uiPriority="40"/>
+    <w:lsdException w:name="Grid Table 1 Light" w:uiPriority="46"/>
+    <w:lsdException w:name="Grid Table 2" w:uiPriority="47"/>
+    <w:lsdException w:name="Grid Table 3" w:uiPriority="48"/>
+    <w:lsdException w:name="Grid Table 4" w:uiPriority="49"/>
+    <w:lsdException w:name="Grid Table 5 Dark" w:uiPriority="50"/>
+    <w:lsdException w:name="Grid Table 6 Colorful" w:uiPriority="51"/>
+    <w:lsdException w:name="Grid Table 7 Colorful" w:uiPriority="52"/>
+    <w:lsdException w:name="Grid Table 1 Light Accent 1" w:uiPriority="46"/>
+    <w:lsdException w:name="Grid Table 2 Accent 1" w:uiPriority="47"/>
+    <w:lsdException w:name="Grid Table 3 Accent 1" w:uiPriority="48"/>
+    <w:lsdException w:name="Grid Table 4 Accent 1" w:uiPriority="49"/>
+    <w:lsdException w:name="Grid Table 5 Dark Accent 1" w:uiPriority="50"/>
+    <w:lsdException w:name="Grid Table 6 Colorful Accent 1" w:uiPriority="51"/>
+    <w:lsdException w:name="Grid Table 7 Colorful Accent 1" w:uiPriority="52"/>
+    <w:lsdException w:name="Grid Table 1 Light Accent 2" w:uiPriority="46"/>
+    <w:lsdException w:name="Grid Table 2 Accent 2" w:uiPriority="47"/>
+    <w:lsdException w:name="Grid Table 3 Accent 2" w:uiPriority="48"/>
+    <w:lsdException w:name="Grid Table 4 Accent 2" w:uiPriority="49"/>
+    <w:lsdException w:name="Grid Table 5 Dark Accent 2" w:uiPriority="50"/>
+    <w:lsdException w:name="Grid Table 6 Colorful Accent 2" w:uiPriority="51"/>
+    <w:lsdException w:name="Grid Table 7 Colorful Accent 2" w:uiPriority="52"/>
+    <w:lsdException w:name="Grid Table 1 Light Accent 3" w:uiPriority="46"/>
+    <w:lsdException w:name="Grid Table 2 Accent 3" w:uiPriority="47"/>
+    <w:lsdException w:name="Grid Table 3 Accent 3" w:uiPriority="48"/>
+    <w:lsdException w:name="Grid Table 4 Accent 3" w:uiPriority="49"/>
+    <w:lsdException w:name="Grid Table 5 Dark Accent 3" w:uiPriority="50"/>
+    <w:lsdException w:name="Grid Table 6 Colorful Accent 3" w:uiPriority="51"/>
+    <w:lsdException w:name="Grid Table 7 Colorful Accent 3" w:uiPriority="52"/>
+    <w:lsdException w:name="Grid Table 1 Light Accent 4" w:uiPriority="46"/>
+    <w:lsdException w:name="Grid Table 2 Accent 4" w:uiPriority="47"/>
+    <w:lsdException w:name="Grid Table 3 Accent 4" w:uiPriority="48"/>
+    <w:lsdException w:name="Grid Table 4 Accent 4" w:uiPriority="49"/>
+    <w:lsdException w:name="Grid Table 5 Dark Accent 4" w:uiPriority="50"/>
+    <w:lsdException w:name="Grid Table 6 Colorful Accent 4" w:uiPriority="51"/>
+    <w:lsdException w:name="Grid Table 7 Colorful Accent 4" w:uiPriority="52"/>
+    <w:lsdException w:name="Grid Table 1 Light Accent 5" w:uiPriority="46"/>
+    <w:lsdException w:name="Grid Table 2 Accent 5" w:uiPriority="47"/>
+    <w:lsdException w:name="Grid Table 3 Accent 5" w:uiPriority="48"/>
+    <w:lsdException w:name="Grid Table 4 Accent 5" w:uiPriority="49"/>
+    <w:lsdException w:name="Grid Table 5 Dark Accent 5" w:uiPriority="50"/>
+    <w:lsdException w:name="Grid Table 6 Colorful Accent 5" w:uiPriority="51"/>
+    <w:lsdException w:name="Grid Table 7 Colorful Accent 5" w:uiPriority="52"/>
+    <w:lsdException w:name="Grid Table 1 Light Accent 6" w:uiPriority="46"/>
+    <w:lsdException w:name="Grid Table 2 Accent 6" w:uiPriority="47"/>
+    <w:lsdException w:name="Grid Table 3 Accent 6" w:uiPriority="48"/>
+    <w:lsdException w:name="Grid Table 4 Accent 6" w:uiPriority="49"/>
+    <w:lsdException w:name="Grid Table 5 Dark Accent 6" w:uiPriority="50"/>
+    <w:lsdException w:name="Grid Table 6 Colorful Accent 6" w:uiPriority="51"/>
+    <w:lsdException w:name="Grid Table 7 Colorful Accent 6" w:uiPriority="52"/>
+    <w:lsdException w:name="List Table 1 Light" w:uiPriority="46"/>
+    <w:lsdException w:name="List Table 2" w:uiPriority="47"/>
+    <w:lsdException w:name="List Table 3" w:uiPriority="48"/>
+    <w:lsdException w:name="List Table 4" w:uiPriority="49"/>
+    <w:lsdException w:name="List Table 5 Dark" w:uiPriority="50"/>
+    <w:lsdException w:name="List Table 6 Colorful" w:uiPriority="51"/>
+    <w:lsdException w:name="List Table 7 Colorful" w:uiPriority="52"/>
+    <w:lsdException w:name="List Table 1 Light Accent 1" w:uiPriority="46"/>
+    <w:lsdException w:name="List Table 2 Accent 1" w:uiPriority="47"/>
+    <w:lsdException w:name="List Table 3 Accent 1" w:uiPriority="48"/>
+    <w:lsdException w:name="List Table 4 Accent 1" w:uiPriority="49"/>
+    <w:lsdException w:name="List Table 5 Dark Accent 1" w:uiPriority="50"/>
+    <w:lsdException w:name="List Table 6 Colorful Accent 1" w:uiPriority="51"/>
+    <w:lsdException w:name="List Table 7 Colorful Accent 1" w:uiPriority="52"/>
+    <w:lsdException w:name="List Table 1 Light Accent 2" w:uiPriority="46"/>
+    <w:lsdException w:name="List Table 2 Accent 2" w:uiPriority="47"/>
+    <w:lsdException w:name="List Table 3 Accent 2" w:uiPriority="48"/>
+    <w:lsdException w:name="List Table 4 Accent 2" w:uiPriority="49"/>
+    <w:lsdException w:name="List Table 5 Dark Accent 2" w:uiPriority="50"/>
+    <w:lsdException w:name="List Table 6 Colorful Accent 2" w:uiPriority="51"/>
+    <w:lsdException w:name="List Table 7 Colorful Accent 2" w:uiPriority="52"/>
+    <w:lsdException w:name="List Table 1 Light Accent 3" w:uiPriority="46"/>
+    <w:lsdException w:name="List Table 2 Accent 3" w:uiPriority="47"/>
+    <w:lsdException w:name="List Table 3 Accent 3" w:uiPriority="48"/>
+    <w:lsdException w:name="List Table 4 Accent 3" w:uiPriority="49"/>
+    <w:lsdException w:name="List Table 5 Dark Accent 3" w:uiPriority="50"/>
+    <w:lsdException w:name="List Table 6 Colorful Accent 3" w:uiPriority="51"/>
+    <w:lsdException w:name="List Table 7 Colorful Accent 3" w:uiPriority="52"/>
+    <w:lsdException w:name="List Table 1 Light Accent 4" w:uiPriority="46"/>
+    <w:lsdException w:name="List Table 2 Accent 4" w:uiPriority="47"/>
+    <w:lsdException w:name="List Table 3 Accent 4" w:uiPriority="48"/>
+    <w:lsdException w:name="List Table 4 Accent 4" w:uiPriority="49"/>
+    <w:lsdException w:name="List Table 5 Dark Accent 4" w:uiPriority="50"/>
+    <w:lsdException w:name="List Table 6 Colorful Accent 4" w:uiPriority="51"/>
+    <w:lsdException w:name="List Table 7 Colorful Accent 4" w:uiPriority="52"/>
+    <w:lsdException w:name="List Table 1 Light Accent 5" w:uiPriority="46"/>
+    <w:lsdException w:name="List Table 2 Accent 5" w:uiPriority="47"/>
+    <w:lsdException w:name="List Table 3 Accent 5" w:uiPriority="48"/>
+    <w:lsdException w:name="List Table 4 Accent 5" w:uiPriority="49"/>
+    <w:lsdException w:name="List Table 5 Dark Accent 5" w:uiPriority="50"/>
+    <w:lsdException w:name="List Table 6 Colorful Accent 5" w:uiPriority="51"/>
+    <w:lsdException w:name="List Table 7 Colorful Accent 5" w:uiPriority="52"/>
+    <w:lsdException w:name="List Table 1 Light Accent 6" w:uiPriority="46"/>
+    <w:lsdException w:name="List Table 2 Accent 6" w:uiPriority="47"/>
+    <w:lsdException w:name="List Table 3 Accent 6" w:uiPriority="48"/>
+    <w:lsdException w:name="List Table 4 Accent 6" w:uiPriority="49"/>
+    <w:lsdException w:name="List Table 5 Dark Accent 6" w:uiPriority="50"/>
+    <w:lsdException w:name="List Table 6 Colorful Accent 6" w:uiPriority="51"/>
+    <w:lsdException w:name="List Table 7 Colorful Accent 6" w:uiPriority="52"/>
+  </w:latentStyles>
+  <w:style w:type="paragraph" w:default="1" w:styleId="Normal">
+    <w:name w:val="Normal"/>
   </w:style>
   <w:style w:type="paragraph" w:styleId="Heading1">
     <w:name w:val="heading 1"/>
     <w:basedOn w:val="Normal"/>
     <w:next w:val="Normal"/>
     <w:pPr>
-      <w:keepNext w:val="1"/>
-      <w:keepLines w:val="1"/>
-      <w:spacing w:after="120" w:before="400" w:lineRule="auto"/>
+      <w:keepNext/>
+      <w:keepLines/>
+      <w:spacing w:before="400" w:after="120"/>
+      <w:outlineLvl w:val="0"/>
     </w:pPr>
     <w:rPr>
       <w:sz w:val="40"/>
@@ -347,12 +678,12 @@
     <w:basedOn w:val="Normal"/>
     <w:next w:val="Normal"/>
     <w:pPr>
-      <w:keepNext w:val="1"/>
-      <w:keepLines w:val="1"/>
-      <w:spacing w:after="120" w:before="360" w:lineRule="auto"/>
+      <w:keepNext/>
+      <w:keepLines/>
+      <w:spacing w:before="360" w:after="120"/>
+      <w:outlineLvl w:val="1"/>
     </w:pPr>
     <w:rPr>
-      <w:b w:val="0"/>
       <w:sz w:val="32"/>
       <w:szCs w:val="32"/>
     </w:rPr>
@@ -362,12 +693,12 @@
     <w:basedOn w:val="Normal"/>
     <w:next w:val="Normal"/>
     <w:pPr>
-      <w:keepNext w:val="1"/>
-      <w:keepLines w:val="1"/>
-      <w:spacing w:after="80" w:before="320" w:lineRule="auto"/>
+      <w:keepNext/>
+      <w:keepLines/>
+      <w:spacing w:before="320" w:after="80"/>
+      <w:outlineLvl w:val="2"/>
     </w:pPr>
     <w:rPr>
-      <w:b w:val="0"/>
       <w:color w:val="434343"/>
       <w:sz w:val="28"/>
       <w:szCs w:val="28"/>
@@ -378,9 +709,10 @@
     <w:basedOn w:val="Normal"/>
     <w:next w:val="Normal"/>
     <w:pPr>
-      <w:keepNext w:val="1"/>
-      <w:keepLines w:val="1"/>
-      <w:spacing w:after="80" w:before="280" w:lineRule="auto"/>
+      <w:keepNext/>
+      <w:keepLines/>
+      <w:spacing w:before="280" w:after="80"/>
+      <w:outlineLvl w:val="3"/>
     </w:pPr>
     <w:rPr>
       <w:color w:val="666666"/>
@@ -393,14 +725,13 @@
     <w:basedOn w:val="Normal"/>
     <w:next w:val="Normal"/>
     <w:pPr>
-      <w:keepNext w:val="1"/>
-      <w:keepLines w:val="1"/>
-      <w:spacing w:after="80" w:before="240" w:lineRule="auto"/>
+      <w:keepNext/>
+      <w:keepLines/>
+      <w:spacing w:before="240" w:after="80"/>
+      <w:outlineLvl w:val="4"/>
     </w:pPr>
     <w:rPr>
       <w:color w:val="666666"/>
-      <w:sz w:val="22"/>
-      <w:szCs w:val="22"/>
     </w:rPr>
   </w:style>
   <w:style w:type="paragraph" w:styleId="Heading6">
@@ -408,25 +739,51 @@
     <w:basedOn w:val="Normal"/>
     <w:next w:val="Normal"/>
     <w:pPr>
-      <w:keepNext w:val="1"/>
-      <w:keepLines w:val="1"/>
-      <w:spacing w:after="80" w:before="240" w:lineRule="auto"/>
+      <w:keepNext/>
+      <w:keepLines/>
+      <w:spacing w:before="240" w:after="80"/>
+      <w:outlineLvl w:val="5"/>
     </w:pPr>
     <w:rPr>
-      <w:i w:val="1"/>
+      <w:i/>
       <w:color w:val="666666"/>
-      <w:sz w:val="22"/>
-      <w:szCs w:val="22"/>
     </w:rPr>
+  </w:style>
+  <w:style w:type="character" w:default="1" w:styleId="DefaultParagraphFont">
+    <w:name w:val="Default Paragraph Font"/>
+    <w:uiPriority w:val="1"/>
+    <w:semiHidden/>
+    <w:unhideWhenUsed/>
+  </w:style>
+  <w:style w:type="table" w:default="1" w:styleId="TableNormal">
+    <w:name w:val="Normal Table"/>
+    <w:uiPriority w:val="99"/>
+    <w:semiHidden/>
+    <w:unhideWhenUsed/>
+    <w:tblPr>
+      <w:tblInd w:w="0" w:type="dxa"/>
+      <w:tblCellMar>
+        <w:top w:w="0" w:type="dxa"/>
+        <w:left w:w="108" w:type="dxa"/>
+        <w:bottom w:w="0" w:type="dxa"/>
+        <w:right w:w="108" w:type="dxa"/>
+      </w:tblCellMar>
+    </w:tblPr>
+  </w:style>
+  <w:style w:type="numbering" w:default="1" w:styleId="NoList">
+    <w:name w:val="No List"/>
+    <w:uiPriority w:val="99"/>
+    <w:semiHidden/>
+    <w:unhideWhenUsed/>
   </w:style>
   <w:style w:type="paragraph" w:styleId="Title">
     <w:name w:val="Title"/>
     <w:basedOn w:val="Normal"/>
     <w:next w:val="Normal"/>
     <w:pPr>
-      <w:keepNext w:val="1"/>
-      <w:keepLines w:val="1"/>
-      <w:spacing w:after="60" w:before="0" w:lineRule="auto"/>
+      <w:keepNext/>
+      <w:keepLines/>
+      <w:spacing w:after="60"/>
     </w:pPr>
     <w:rPr>
       <w:sz w:val="52"/>
@@ -438,13 +795,11 @@
     <w:basedOn w:val="Normal"/>
     <w:next w:val="Normal"/>
     <w:pPr>
-      <w:keepNext w:val="1"/>
-      <w:keepLines w:val="1"/>
-      <w:spacing w:after="320" w:before="0" w:lineRule="auto"/>
+      <w:keepNext/>
+      <w:keepLines/>
+      <w:spacing w:after="320"/>
     </w:pPr>
     <w:rPr>
-      <w:rFonts w:ascii="Arial" w:cs="Arial" w:eastAsia="Arial" w:hAnsi="Arial"/>
-      <w:i w:val="0"/>
       <w:color w:val="666666"/>
       <w:sz w:val="30"/>
       <w:szCs w:val="30"/>

--- a/Task 3_.docx
+++ b/Task 3_.docx
@@ -47,7 +47,23 @@
         </w:r>
       </w:hyperlink>
       <w:r>
-        <w:t xml:space="preserve">. This dataset contains information regarding the questions asked in the Rajya Sabha. The task is to </w:t>
+        <w:t xml:space="preserve">. This dataset contains information regarding the questions asked in the </w:t>
+      </w:r>
+      <w:proofErr w:type="spellStart"/>
+      <w:r>
+        <w:t>Rajya</w:t>
+      </w:r>
+      <w:proofErr w:type="spellEnd"/>
+      <w:r>
+        <w:t xml:space="preserve"> </w:t>
+      </w:r>
+      <w:proofErr w:type="spellStart"/>
+      <w:r>
+        <w:t>Sabha</w:t>
+      </w:r>
+      <w:proofErr w:type="spellEnd"/>
+      <w:r>
+        <w:t xml:space="preserve">. The task is to </w:t>
       </w:r>
       <w:r>
         <w:rPr>
@@ -56,10 +72,7 @@
         <w:t>predict the ministry</w:t>
       </w:r>
       <w:r>
-        <w:t>, provided with all the other details. You are expected to provide different approaches that would be feasible for this problem. We are</w:t>
-      </w:r>
-      <w:r>
-        <w:t xml:space="preserve"> expecting you to justify your choice for the model, hyper-parameters, etc. It is strongly encouraged to support your arguments through exploratory analysis of the data.</w:t>
+        <w:t>, provided with all the other details. You are expected to provide different approaches that would be feasible for this problem. We are expecting you to justify your choice for the model, hyper-parameters, etc. It is strongly encouraged to support your arguments through exploratory analysis of the data.</w:t>
       </w:r>
     </w:p>
     <w:p>
@@ -83,10 +96,7 @@
         </w:numPr>
       </w:pPr>
       <w:r>
-        <w:t>The ministry in question appears in the initial part of the ans</w:t>
-      </w:r>
-      <w:r>
-        <w:t>wer for every question. But, this part of the answer will be stripped off, during testing of the idea.</w:t>
+        <w:t>The ministry in question appears in the initial part of the answer for every question. But, this part of the answer will be stripped off, during testing of the idea.</w:t>
       </w:r>
     </w:p>
     <w:p>
@@ -128,10 +138,46 @@
         <w:contextualSpacing w:val="0"/>
       </w:pPr>
       <w:r>
-        <w:t>I.</w:t>
+        <w:t xml:space="preserve">As this is a multiclass classification problem(predicting the ministry), a problem of this type can be solved in various methods like neural networks(single or multi-layer perceptron), Decision </w:t>
+      </w:r>
+      <w:proofErr w:type="spellStart"/>
+      <w:r>
+        <w:t>trees,k</w:t>
+      </w:r>
+      <w:proofErr w:type="spellEnd"/>
+      <w:r>
+        <w:t>-</w:t>
+      </w:r>
+      <w:r>
+        <w:t>nearest neighbors,</w:t>
+      </w:r>
+      <w:r>
+        <w:t xml:space="preserve"> SVM etc. But I will take the neural network approach here as the dataset is large (and neural networks perform well in large datasets). The main part of this process will be pre-processing the data than building the neural </w:t>
+      </w:r>
+      <w:proofErr w:type="spellStart"/>
+      <w:r>
+        <w:t>network.</w:t>
       </w:r>
       <w:bookmarkStart w:id="0" w:name="_GoBack"/>
       <w:bookmarkEnd w:id="0"/>
+      <w:r>
+        <w:t>First</w:t>
+      </w:r>
+      <w:proofErr w:type="spellEnd"/>
+      <w:r>
+        <w:t xml:space="preserve"> we have to know number of inputs tokens into the neural network. So we combine all questions and answers into a single text file, remove stop words , stem the words , remove all special characters using the </w:t>
+      </w:r>
+      <w:proofErr w:type="spellStart"/>
+      <w:r>
+        <w:t>nltk</w:t>
+      </w:r>
+      <w:proofErr w:type="spellEnd"/>
+      <w:r>
+        <w:t xml:space="preserve"> library and common string</w:t>
+      </w:r>
+      <w:r>
+        <w:t>.</w:t>
+      </w:r>
     </w:p>
     <w:sectPr>
       <w:pgSz w:w="12240" w:h="15840"/>

--- a/Task 3_.docx
+++ b/Task 3_.docx
@@ -47,23 +47,7 @@
         </w:r>
       </w:hyperlink>
       <w:r>
-        <w:t xml:space="preserve">. This dataset contains information regarding the questions asked in the </w:t>
-      </w:r>
-      <w:proofErr w:type="spellStart"/>
-      <w:r>
-        <w:t>Rajya</w:t>
-      </w:r>
-      <w:proofErr w:type="spellEnd"/>
-      <w:r>
-        <w:t xml:space="preserve"> </w:t>
-      </w:r>
-      <w:proofErr w:type="spellStart"/>
-      <w:r>
-        <w:t>Sabha</w:t>
-      </w:r>
-      <w:proofErr w:type="spellEnd"/>
-      <w:r>
-        <w:t xml:space="preserve">. The task is to </w:t>
+        <w:t xml:space="preserve">. This dataset contains information regarding the questions asked in the Rajya Sabha. The task is to </w:t>
       </w:r>
       <w:r>
         <w:rPr>
@@ -138,42 +122,21 @@
         <w:contextualSpacing w:val="0"/>
       </w:pPr>
       <w:r>
-        <w:t xml:space="preserve">As this is a multiclass classification problem(predicting the ministry), a problem of this type can be solved in various methods like neural networks(single or multi-layer perceptron), Decision </w:t>
-      </w:r>
-      <w:proofErr w:type="spellStart"/>
-      <w:r>
-        <w:t>trees,k</w:t>
-      </w:r>
-      <w:proofErr w:type="spellEnd"/>
-      <w:r>
-        <w:t>-</w:t>
-      </w:r>
-      <w:r>
-        <w:t>nearest neighbors,</w:t>
-      </w:r>
-      <w:r>
-        <w:t xml:space="preserve"> SVM etc. But I will take the neural network approach here as the dataset is large (and neural networks perform well in large datasets). The main part of this process will be pre-processing the data than building the neural </w:t>
-      </w:r>
-      <w:proofErr w:type="spellStart"/>
-      <w:r>
-        <w:t>network.</w:t>
+        <w:t xml:space="preserve"> </w:t>
+      </w:r>
+      <w:r>
+        <w:t>T</w:t>
       </w:r>
       <w:bookmarkStart w:id="0" w:name="_GoBack"/>
       <w:bookmarkEnd w:id="0"/>
       <w:r>
-        <w:t>First</w:t>
-      </w:r>
-      <w:proofErr w:type="spellEnd"/>
-      <w:r>
-        <w:t xml:space="preserve"> we have to know number of inputs tokens into the neural network. So we combine all questions and answers into a single text file, remove stop words , stem the words , remove all special characters using the </w:t>
-      </w:r>
-      <w:proofErr w:type="spellStart"/>
-      <w:r>
-        <w:t>nltk</w:t>
-      </w:r>
-      <w:proofErr w:type="spellEnd"/>
-      <w:r>
-        <w:t xml:space="preserve"> library and common string</w:t>
+        <w:t>his is a multiclass classification problem(predicting the ministry), a problem of this type can be solved in various methods like neural networks(single or multi-layer perceptron), Decision trees,k-</w:t>
+      </w:r>
+      <w:r>
+        <w:t>nearest neighbors,</w:t>
+      </w:r>
+      <w:r>
+        <w:t xml:space="preserve"> SVM etc. But I will take the neural network approach here as the dataset is large (and neural networks perform well in large datasets). The main part of this process will be pre-processing the data than building the neural network.First we have to know number of inputs tokens into the neural network. So we combine all questions and answers into a single text file, remove stop words , stem the words , remove all special characters using the nltk library and common string</w:t>
       </w:r>
       <w:r>
         <w:t>.</w:t>
